--- a/BUSINESS CONTINUITY.docx
+++ b/BUSINESS CONTINUITY.docx
@@ -212,7 +212,21 @@
           <w:szCs w:val="32"/>
         </w:rPr>
         <w:br/>
-        <w:t>Percentuale d’esposizione al danno = EF</w:t>
+        <w:t>Percentuale d’esposizione</w:t>
+      </w:r>
+      <w:r>
+        <w:rPr>
+          <w:sz w:val="32"/>
+          <w:szCs w:val="32"/>
+        </w:rPr>
+        <w:t xml:space="preserve"> dell’asset</w:t>
+      </w:r>
+      <w:r>
+        <w:rPr>
+          <w:sz w:val="32"/>
+          <w:szCs w:val="32"/>
+        </w:rPr>
+        <w:t xml:space="preserve"> al danno = EF</w:t>
       </w:r>
       <w:r>
         <w:rPr>
@@ -282,7 +296,7 @@
           <w:szCs w:val="32"/>
         </w:rPr>
         <w:drawing>
-          <wp:anchor distT="0" distB="0" distL="114300" distR="114300" simplePos="0" relativeHeight="251658240" behindDoc="1" locked="0" layoutInCell="1" allowOverlap="1" wp14:anchorId="060EDD4C" wp14:editId="3843C6B6">
+          <wp:anchor distT="0" distB="0" distL="114300" distR="114300" simplePos="0" relativeHeight="251658240" behindDoc="1" locked="0" layoutInCell="1" allowOverlap="1" wp14:anchorId="060EDD4C" wp14:editId="01EDE3FA">
             <wp:simplePos x="0" y="0"/>
             <wp:positionH relativeFrom="margin">
               <wp:align>center</wp:align>
@@ -1061,7 +1075,28 @@
           <w:sz w:val="24"/>
           <w:szCs w:val="24"/>
         </w:rPr>
-        <w:t xml:space="preserve"> 0.02</w:t>
+        <w:t xml:space="preserve"> 0</w:t>
+      </w:r>
+      <w:r>
+        <w:rPr>
+          <w:sz w:val="24"/>
+          <w:szCs w:val="24"/>
+        </w:rPr>
+        <w:t>,</w:t>
+      </w:r>
+      <w:r>
+        <w:rPr>
+          <w:sz w:val="24"/>
+          <w:szCs w:val="24"/>
+        </w:rPr>
+        <w:t>0</w:t>
+      </w:r>
+      <w:r>
+        <w:rPr>
+          <w:sz w:val="24"/>
+          <w:szCs w:val="24"/>
+        </w:rPr>
+        <w:t>5</w:t>
       </w:r>
       <w:r>
         <w:rPr>
@@ -1084,7 +1119,35 @@
           <w:sz w:val="24"/>
           <w:szCs w:val="24"/>
         </w:rPr>
-        <w:t xml:space="preserve"> = 4.200</w:t>
+        <w:t xml:space="preserve"> = </w:t>
+      </w:r>
+      <w:r>
+        <w:rPr>
+          <w:sz w:val="24"/>
+          <w:szCs w:val="24"/>
+        </w:rPr>
+        <w:t>10</w:t>
+      </w:r>
+      <w:r>
+        <w:rPr>
+          <w:sz w:val="24"/>
+          <w:szCs w:val="24"/>
+        </w:rPr>
+        <w:t>.</w:t>
+      </w:r>
+      <w:r>
+        <w:rPr>
+          <w:sz w:val="24"/>
+          <w:szCs w:val="24"/>
+        </w:rPr>
+        <w:t>5</w:t>
+      </w:r>
+      <w:r>
+        <w:rPr>
+          <w:sz w:val="24"/>
+          <w:szCs w:val="24"/>
+        </w:rPr>
+        <w:t>00</w:t>
       </w:r>
       <w:r>
         <w:rPr>
@@ -1330,7 +1393,14 @@
           <w:sz w:val="24"/>
           <w:szCs w:val="24"/>
         </w:rPr>
-        <w:t xml:space="preserve"> 0,05</w:t>
+        <w:t xml:space="preserve"> 0,0</w:t>
+      </w:r>
+      <w:r>
+        <w:rPr>
+          <w:sz w:val="24"/>
+          <w:szCs w:val="24"/>
+        </w:rPr>
+        <w:t>2</w:t>
       </w:r>
       <w:r>
         <w:rPr>
@@ -1353,7 +1423,28 @@
           <w:sz w:val="24"/>
           <w:szCs w:val="24"/>
         </w:rPr>
-        <w:t xml:space="preserve"> = 9.625</w:t>
+        <w:t xml:space="preserve"> = </w:t>
+      </w:r>
+      <w:r>
+        <w:rPr>
+          <w:sz w:val="24"/>
+          <w:szCs w:val="24"/>
+        </w:rPr>
+        <w:t>3</w:t>
+      </w:r>
+      <w:r>
+        <w:rPr>
+          <w:sz w:val="24"/>
+          <w:szCs w:val="24"/>
+        </w:rPr>
+        <w:t>.</w:t>
+      </w:r>
+      <w:r>
+        <w:rPr>
+          <w:sz w:val="24"/>
+          <w:szCs w:val="24"/>
+        </w:rPr>
+        <w:t>850</w:t>
       </w:r>
       <w:r>
         <w:rPr>
@@ -1392,7 +1483,14 @@
           <w:sz w:val="24"/>
           <w:szCs w:val="24"/>
         </w:rPr>
-        <w:t xml:space="preserve">1) Edificio </w:t>
+        <w:t>2</w:t>
+      </w:r>
+      <w:r>
+        <w:rPr>
+          <w:sz w:val="24"/>
+          <w:szCs w:val="24"/>
+        </w:rPr>
+        <w:t xml:space="preserve">) Edificio </w:t>
       </w:r>
       <w:r>
         <w:rPr>
@@ -1847,7 +1945,28 @@
           <w:sz w:val="24"/>
           <w:szCs w:val="24"/>
         </w:rPr>
-        <w:t xml:space="preserve"> x 0.02</w:t>
+        <w:t xml:space="preserve"> x 0</w:t>
+      </w:r>
+      <w:r>
+        <w:rPr>
+          <w:sz w:val="24"/>
+          <w:szCs w:val="24"/>
+        </w:rPr>
+        <w:t>,</w:t>
+      </w:r>
+      <w:r>
+        <w:rPr>
+          <w:sz w:val="24"/>
+          <w:szCs w:val="24"/>
+        </w:rPr>
+        <w:t>0</w:t>
+      </w:r>
+      <w:r>
+        <w:rPr>
+          <w:sz w:val="24"/>
+          <w:szCs w:val="24"/>
+        </w:rPr>
+        <w:t>5</w:t>
       </w:r>
       <w:r>
         <w:rPr>
@@ -1877,7 +1996,28 @@
           <w:sz w:val="24"/>
           <w:szCs w:val="24"/>
         </w:rPr>
-        <w:t>1.500</w:t>
+        <w:t>3</w:t>
+      </w:r>
+      <w:r>
+        <w:rPr>
+          <w:sz w:val="24"/>
+          <w:szCs w:val="24"/>
+        </w:rPr>
+        <w:t>.</w:t>
+      </w:r>
+      <w:r>
+        <w:rPr>
+          <w:sz w:val="24"/>
+          <w:szCs w:val="24"/>
+        </w:rPr>
+        <w:t>75</w:t>
+      </w:r>
+      <w:r>
+        <w:rPr>
+          <w:sz w:val="24"/>
+          <w:szCs w:val="24"/>
+        </w:rPr>
+        <w:t>0</w:t>
       </w:r>
       <w:r>
         <w:rPr>
@@ -2116,7 +2256,14 @@
           <w:sz w:val="24"/>
           <w:szCs w:val="24"/>
         </w:rPr>
-        <w:t xml:space="preserve"> x 0,05</w:t>
+        <w:t xml:space="preserve"> x 0,0</w:t>
+      </w:r>
+      <w:r>
+        <w:rPr>
+          <w:sz w:val="24"/>
+          <w:szCs w:val="24"/>
+        </w:rPr>
+        <w:t>2</w:t>
       </w:r>
       <w:r>
         <w:rPr>
@@ -2146,7 +2293,28 @@
           <w:sz w:val="24"/>
           <w:szCs w:val="24"/>
         </w:rPr>
-        <w:t>3.000</w:t>
+        <w:t>1</w:t>
+      </w:r>
+      <w:r>
+        <w:rPr>
+          <w:sz w:val="24"/>
+          <w:szCs w:val="24"/>
+        </w:rPr>
+        <w:t>.</w:t>
+      </w:r>
+      <w:r>
+        <w:rPr>
+          <w:sz w:val="24"/>
+          <w:szCs w:val="24"/>
+        </w:rPr>
+        <w:t>2</w:t>
+      </w:r>
+      <w:r>
+        <w:rPr>
+          <w:sz w:val="24"/>
+          <w:szCs w:val="24"/>
+        </w:rPr>
+        <w:t>00</w:t>
       </w:r>
       <w:r>
         <w:rPr>
@@ -2612,7 +2780,28 @@
           <w:sz w:val="24"/>
           <w:szCs w:val="24"/>
         </w:rPr>
-        <w:t xml:space="preserve"> x 0.02</w:t>
+        <w:t xml:space="preserve"> x 0</w:t>
+      </w:r>
+      <w:r>
+        <w:rPr>
+          <w:sz w:val="24"/>
+          <w:szCs w:val="24"/>
+        </w:rPr>
+        <w:t>,</w:t>
+      </w:r>
+      <w:r>
+        <w:rPr>
+          <w:sz w:val="24"/>
+          <w:szCs w:val="24"/>
+        </w:rPr>
+        <w:t>0</w:t>
+      </w:r>
+      <w:r>
+        <w:rPr>
+          <w:sz w:val="24"/>
+          <w:szCs w:val="24"/>
+        </w:rPr>
+        <w:t>5</w:t>
       </w:r>
       <w:r>
         <w:rPr>
@@ -2635,14 +2824,28 @@
           <w:sz w:val="24"/>
           <w:szCs w:val="24"/>
         </w:rPr>
-        <w:t xml:space="preserve"> = 1.</w:t>
-      </w:r>
-      <w:r>
-        <w:rPr>
-          <w:sz w:val="24"/>
-          <w:szCs w:val="24"/>
-        </w:rPr>
-        <w:t>2</w:t>
+        <w:t xml:space="preserve"> = </w:t>
+      </w:r>
+      <w:r>
+        <w:rPr>
+          <w:sz w:val="24"/>
+          <w:szCs w:val="24"/>
+        </w:rPr>
+        <w:t>3</w:t>
+      </w:r>
+      <w:r>
+        <w:rPr>
+          <w:sz w:val="24"/>
+          <w:szCs w:val="24"/>
+        </w:rPr>
+        <w:t>.</w:t>
+      </w:r>
+      <w:r>
+        <w:rPr>
+          <w:sz w:val="24"/>
+          <w:szCs w:val="24"/>
+        </w:rPr>
+        <w:t>0</w:t>
       </w:r>
       <w:r>
         <w:rPr>
@@ -2861,14 +3064,14 @@
           <w:sz w:val="24"/>
           <w:szCs w:val="24"/>
         </w:rPr>
-        <w:t xml:space="preserve"> x 0,05</w:t>
-      </w:r>
-      <w:r>
-        <w:rPr>
-          <w:sz w:val="24"/>
-          <w:szCs w:val="24"/>
-        </w:rPr>
-        <w:t xml:space="preserve"> </w:t>
+        <w:t xml:space="preserve"> x 0,0</w:t>
+      </w:r>
+      <w:r>
+        <w:rPr>
+          <w:sz w:val="24"/>
+          <w:szCs w:val="24"/>
+        </w:rPr>
+        <w:t xml:space="preserve">2 </w:t>
       </w:r>
       <w:r>
         <w:rPr>
@@ -2891,21 +3094,21 @@
           <w:sz w:val="24"/>
           <w:szCs w:val="24"/>
         </w:rPr>
-        <w:t>1</w:t>
-      </w:r>
-      <w:r>
-        <w:rPr>
-          <w:sz w:val="24"/>
-          <w:szCs w:val="24"/>
-        </w:rPr>
-        <w:t>.</w:t>
-      </w:r>
-      <w:r>
-        <w:rPr>
-          <w:sz w:val="24"/>
-          <w:szCs w:val="24"/>
-        </w:rPr>
-        <w:t>750</w:t>
+        <w:t>7</w:t>
+      </w:r>
+      <w:r>
+        <w:rPr>
+          <w:sz w:val="24"/>
+          <w:szCs w:val="24"/>
+        </w:rPr>
+        <w:t>0</w:t>
+      </w:r>
+      <w:r>
+        <w:rPr>
+          <w:sz w:val="24"/>
+          <w:szCs w:val="24"/>
+        </w:rPr>
+        <w:t>0</w:t>
       </w:r>
       <w:r>
         <w:rPr>
